--- a/LPRS2-Mahjong.docx
+++ b/LPRS2-Mahjong.docx
@@ -73,7 +73,7 @@
                 <v:shape id="_x0000_i1025" type="#_x0000_t75" style="width:63.75pt;height:63.75pt" o:ole="" fillcolor="window">
                   <v:imagedata r:id="rId7" o:title=""/>
                 </v:shape>
-                <o:OLEObject Type="Embed" ProgID="CorelDraw.Graphic.7" ShapeID="_x0000_i1025" DrawAspect="Content" ObjectID="_1559121561" r:id="rId8"/>
+                <o:OLEObject Type="Embed" ProgID="CorelDraw.Graphic.7" ShapeID="_x0000_i1025" DrawAspect="Content" ObjectID="_1590215546" r:id="rId8"/>
               </w:object>
             </w:r>
           </w:p>
@@ -152,7 +152,6 @@
             <w:r>
               <w:rPr>
                 <w:noProof/>
-                <w:lang w:val="sr-Latn-CS" w:eastAsia="sr-Latn-CS"/>
               </w:rPr>
               <w:drawing>
                 <wp:inline distT="0" distB="0" distL="0" distR="0">
@@ -172,7 +171,7 @@
                           </pic:cNvPicPr>
                         </pic:nvPicPr>
                         <pic:blipFill>
-                          <a:blip r:embed="rId9"/>
+                          <a:blip r:embed="rId9" cstate="print"/>
                           <a:srcRect/>
                           <a:stretch>
                             <a:fillRect/>
@@ -256,9 +255,35 @@
           <w:rFonts w:ascii="Arial" w:hAnsi="Arial"/>
           <w:sz w:val="40"/>
           <w:szCs w:val="40"/>
+          <w:lang/>
+        </w:rPr>
+        <w:t>Исаиловић</w:t>
+      </w:r>
+      <w:r>
+        <w:rPr>
+          <w:rFonts w:ascii="Arial" w:hAnsi="Arial"/>
+          <w:sz w:val="40"/>
+          <w:szCs w:val="40"/>
+        </w:rPr>
+        <w:t xml:space="preserve">, </w:t>
+      </w:r>
+      <w:r>
+        <w:rPr>
+          <w:rFonts w:ascii="Arial" w:hAnsi="Arial"/>
+          <w:sz w:val="40"/>
+          <w:szCs w:val="40"/>
+          <w:lang/>
+        </w:rPr>
+        <w:t>Исидора</w:t>
+      </w:r>
+      <w:r>
+        <w:rPr>
+          <w:rFonts w:ascii="Arial" w:hAnsi="Arial"/>
+          <w:sz w:val="40"/>
+          <w:szCs w:val="40"/>
           <w:lang w:val="sr-Cyrl-BA"/>
         </w:rPr>
-        <w:t>Бановић Раденко РА 38</w:t>
+        <w:t xml:space="preserve"> РА 141</w:t>
       </w:r>
       <w:r>
         <w:rPr>
@@ -275,7 +300,7 @@
           <w:szCs w:val="40"/>
           <w:lang w:val="sr-Cyrl-BA"/>
         </w:rPr>
-        <w:t>2014</w:t>
+        <w:t>2015</w:t>
       </w:r>
     </w:p>
     <w:p>
@@ -296,7 +321,7 @@
           <w:szCs w:val="40"/>
           <w:lang w:val="sr-Cyrl-BA"/>
         </w:rPr>
-        <w:t>Салаи Лана РА 45</w:t>
+        <w:t>Бојић, Александра РА 133</w:t>
       </w:r>
       <w:r>
         <w:rPr>
@@ -313,7 +338,7 @@
           <w:szCs w:val="40"/>
           <w:lang w:val="sr-Cyrl-BA"/>
         </w:rPr>
-        <w:t>2014</w:t>
+        <w:t>2015</w:t>
       </w:r>
     </w:p>
     <w:p>
@@ -334,7 +359,7 @@
           <w:szCs w:val="40"/>
           <w:lang w:val="sr-Cyrl-BA"/>
         </w:rPr>
-        <w:t>Лазукић Немања РА 228</w:t>
+        <w:t>Михић, Јована РА 163</w:t>
       </w:r>
       <w:r>
         <w:rPr>
@@ -351,45 +376,7 @@
           <w:szCs w:val="40"/>
           <w:lang w:val="sr-Cyrl-BA"/>
         </w:rPr>
-        <w:t>2014</w:t>
-      </w:r>
-    </w:p>
-    <w:p>
-      <w:pPr>
-        <w:spacing w:before="60" w:line="240" w:lineRule="auto"/>
-        <w:ind w:firstLine="0"/>
-        <w:rPr>
-          <w:rFonts w:ascii="Arial" w:hAnsi="Arial"/>
-          <w:sz w:val="40"/>
-          <w:szCs w:val="40"/>
-          <w:lang w:val="sr-Cyrl-BA"/>
-        </w:rPr>
-      </w:pPr>
-      <w:r>
-        <w:rPr>
-          <w:rFonts w:ascii="Arial" w:hAnsi="Arial"/>
-          <w:sz w:val="40"/>
-          <w:szCs w:val="40"/>
-          <w:lang w:val="sr-Cyrl-BA"/>
-        </w:rPr>
-        <w:t>Попов Ксенија РА 151</w:t>
-      </w:r>
-      <w:r>
-        <w:rPr>
-          <w:rFonts w:ascii="Arial" w:hAnsi="Arial"/>
-          <w:sz w:val="40"/>
-          <w:szCs w:val="40"/>
-        </w:rPr>
-        <w:t>/</w:t>
-      </w:r>
-      <w:r>
-        <w:rPr>
-          <w:rFonts w:ascii="Arial" w:hAnsi="Arial"/>
-          <w:sz w:val="40"/>
-          <w:szCs w:val="40"/>
-          <w:lang w:val="sr-Cyrl-BA"/>
-        </w:rPr>
-        <w:t>2014</w:t>
+        <w:t>2015</w:t>
       </w:r>
     </w:p>
     <w:p>
@@ -424,28 +411,7 @@
         <w:rPr>
           <w:rFonts w:ascii="Arial" w:hAnsi="Arial"/>
           <w:b/>
-          <w:sz w:val="40"/>
-          <w:szCs w:val="40"/>
-        </w:rPr>
-      </w:pPr>
-      <w:r>
-        <w:rPr>
-          <w:rFonts w:ascii="Arial" w:hAnsi="Arial"/>
-          <w:b/>
           <w:sz w:val="50"/>
-          <w:szCs w:val="40"/>
-          <w:lang w:val="sr-Cyrl-CS"/>
-        </w:rPr>
-        <w:t>MAHJONG</w:t>
-      </w:r>
-    </w:p>
-    <w:p>
-      <w:pPr>
-        <w:spacing w:before="60" w:line="240" w:lineRule="auto"/>
-        <w:ind w:firstLine="0"/>
-        <w:rPr>
-          <w:rFonts w:ascii="Arial" w:hAnsi="Arial"/>
-          <w:sz w:val="40"/>
           <w:szCs w:val="40"/>
           <w:lang w:val="sr-Cyrl-CS"/>
         </w:rPr>
@@ -458,20 +424,33 @@
         <w:jc w:val="center"/>
         <w:rPr>
           <w:rFonts w:ascii="Arial" w:hAnsi="Arial"/>
-          <w:sz w:val="40"/>
-          <w:szCs w:val="40"/>
-          <w:lang w:val="sr-Cyrl-CS"/>
-        </w:rPr>
-      </w:pPr>
-      <w:r>
-        <w:rPr>
-          <w:rFonts w:ascii="Arial" w:hAnsi="Arial"/>
-          <w:sz w:val="40"/>
-          <w:szCs w:val="40"/>
-          <w:lang w:val="sr-Cyrl-CS"/>
-        </w:rPr>
-        <w:t>ИСПИТНИ РАД</w:t>
-      </w:r>
+          <w:b/>
+          <w:sz w:val="40"/>
+          <w:szCs w:val="40"/>
+        </w:rPr>
+      </w:pPr>
+      <w:r>
+        <w:rPr>
+          <w:rFonts w:ascii="Arial" w:hAnsi="Arial"/>
+          <w:b/>
+          <w:sz w:val="50"/>
+          <w:szCs w:val="40"/>
+          <w:lang w:val="sr-Cyrl-CS"/>
+        </w:rPr>
+        <w:t>MAHJONG</w:t>
+      </w:r>
+    </w:p>
+    <w:p>
+      <w:pPr>
+        <w:spacing w:before="60" w:line="240" w:lineRule="auto"/>
+        <w:ind w:firstLine="0"/>
+        <w:rPr>
+          <w:rFonts w:ascii="Arial" w:hAnsi="Arial"/>
+          <w:sz w:val="40"/>
+          <w:szCs w:val="40"/>
+          <w:lang w:val="sr-Cyrl-CS"/>
+        </w:rPr>
+      </w:pPr>
     </w:p>
     <w:p>
       <w:pPr>
@@ -492,16 +471,7 @@
           <w:szCs w:val="40"/>
           <w:lang w:val="sr-Cyrl-CS"/>
         </w:rPr>
-        <w:t>- Логичко пројектовање рачунарских система 2</w:t>
-      </w:r>
-      <w:r>
-        <w:rPr>
-          <w:rFonts w:ascii="Arial" w:hAnsi="Arial"/>
-          <w:sz w:val="40"/>
-          <w:szCs w:val="40"/>
-          <w:lang w:val="sr-Cyrl-CS"/>
-        </w:rPr>
-        <w:t>-</w:t>
+        <w:t>ИСПИТНИ РАД</w:t>
       </w:r>
     </w:p>
     <w:p>
@@ -516,6 +486,24 @@
           <w:lang w:val="sr-Cyrl-CS"/>
         </w:rPr>
       </w:pPr>
+      <w:r>
+        <w:rPr>
+          <w:rFonts w:ascii="Arial" w:hAnsi="Arial"/>
+          <w:sz w:val="40"/>
+          <w:szCs w:val="40"/>
+          <w:lang w:val="sr-Cyrl-CS"/>
+        </w:rPr>
+        <w:t>- Логичко пројектовање рачунарских система 2</w:t>
+      </w:r>
+      <w:r>
+        <w:rPr>
+          <w:rFonts w:ascii="Arial" w:hAnsi="Arial"/>
+          <w:sz w:val="40"/>
+          <w:szCs w:val="40"/>
+          <w:lang w:val="sr-Cyrl-CS"/>
+        </w:rPr>
+        <w:t>-</w:t>
+      </w:r>
     </w:p>
     <w:p>
       <w:pPr>
@@ -534,6 +522,19 @@
       <w:pPr>
         <w:spacing w:before="60" w:line="240" w:lineRule="auto"/>
         <w:ind w:firstLine="0"/>
+        <w:jc w:val="center"/>
+        <w:rPr>
+          <w:rFonts w:ascii="Arial" w:hAnsi="Arial"/>
+          <w:sz w:val="40"/>
+          <w:szCs w:val="40"/>
+          <w:lang w:val="sr-Cyrl-CS"/>
+        </w:rPr>
+      </w:pPr>
+    </w:p>
+    <w:p>
+      <w:pPr>
+        <w:spacing w:before="60" w:line="240" w:lineRule="auto"/>
+        <w:ind w:firstLine="0"/>
         <w:rPr>
           <w:rFonts w:ascii="Arial" w:hAnsi="Arial"/>
           <w:sz w:val="40"/>
@@ -621,7 +622,34 @@
           <w:szCs w:val="40"/>
           <w:lang w:val="sr-Cyrl-CS"/>
         </w:rPr>
-        <w:t>Ментор: Мајсторовић Душан</w:t>
+        <w:t xml:space="preserve">Ментор: </w:t>
+      </w:r>
+      <w:r>
+        <w:rPr>
+          <w:rFonts w:ascii="Arial" w:hAnsi="Arial"/>
+          <w:sz w:val="40"/>
+          <w:szCs w:val="40"/>
+          <w:lang w:val="sr-Cyrl-CS"/>
+        </w:rPr>
+        <w:t>Суботић,</w:t>
+      </w:r>
+      <w:r>
+        <w:rPr>
+          <w:rFonts w:ascii="Arial" w:hAnsi="Arial"/>
+          <w:sz w:val="40"/>
+          <w:szCs w:val="40"/>
+          <w:lang w:val="sr-Cyrl-CS"/>
+        </w:rPr>
+        <w:t xml:space="preserve"> </w:t>
+      </w:r>
+      <w:r>
+        <w:rPr>
+          <w:rFonts w:ascii="Arial" w:hAnsi="Arial"/>
+          <w:sz w:val="40"/>
+          <w:szCs w:val="40"/>
+          <w:lang w:val="sr-Cyrl-CS"/>
+        </w:rPr>
+        <w:t>Милош</w:t>
       </w:r>
     </w:p>
     <w:p>
@@ -691,13 +719,27 @@
           <w:szCs w:val="40"/>
           <w:lang w:val="sr-Cyrl-CS"/>
         </w:rPr>
-        <w:t>2017</w:t>
-      </w:r>
-    </w:p>
-    <w:p>
-      <w:pPr>
+        <w:t>201</w:t>
+      </w:r>
+      <w:r>
+        <w:rPr>
+          <w:rFonts w:ascii="Arial" w:hAnsi="Arial"/>
+          <w:sz w:val="32"/>
+          <w:szCs w:val="40"/>
+          <w:lang w:val="sr-Cyrl-CS"/>
+        </w:rPr>
+        <w:t>8.</w:t>
+      </w:r>
+    </w:p>
+    <w:p>
+      <w:pPr>
+        <w:spacing w:before="60" w:line="240" w:lineRule="auto"/>
         <w:ind w:firstLine="0"/>
-        <w:rPr>
+        <w:jc w:val="center"/>
+        <w:rPr>
+          <w:rFonts w:ascii="Arial" w:hAnsi="Arial"/>
+          <w:sz w:val="40"/>
+          <w:szCs w:val="40"/>
           <w:lang w:val="sr-Cyrl-CS"/>
         </w:rPr>
         <w:sectPr>
@@ -710,691 +752,964 @@
     </w:p>
     <w:p>
       <w:pPr>
-        <w:rPr>
+        <w:pStyle w:val="Normal1"/>
+        <w:spacing w:after="0"/>
+        <w:rPr>
+          <w:rFonts w:ascii="Times New Roman" w:hAnsi="Times New Roman" w:cs="Times New Roman"/>
           <w:b/>
-          <w:sz w:val="40"/>
-        </w:rPr>
-      </w:pPr>
-      <w:r>
-        <w:rPr>
+          <w:sz w:val="52"/>
+          <w:szCs w:val="40"/>
+        </w:rPr>
+      </w:pPr>
+      <w:r>
+        <w:rPr>
+          <w:rFonts w:ascii="Times New Roman" w:hAnsi="Times New Roman" w:cs="Times New Roman"/>
           <w:b/>
           <w:sz w:val="40"/>
+          <w:szCs w:val="40"/>
         </w:rPr>
         <w:lastRenderedPageBreak/>
-        <w:t>Проблем:</w:t>
-      </w:r>
-    </w:p>
-    <w:p>
-      <w:pPr>
-        <w:rPr>
-          <w:sz w:val="36"/>
+        <w:t>З</w:t>
+      </w:r>
+      <w:r>
+        <w:rPr>
+          <w:b/>
+          <w:sz w:val="40"/>
+          <w:szCs w:val="40"/>
+        </w:rPr>
+        <w:t>A</w:t>
+      </w:r>
+      <w:r>
+        <w:rPr>
+          <w:rFonts w:ascii="Times New Roman" w:hAnsi="Times New Roman" w:cs="Times New Roman"/>
+          <w:sz w:val="40"/>
+          <w:szCs w:val="40"/>
+          <w:lang w:val="sr-Cyrl-CS"/>
+        </w:rPr>
+        <w:t>Д</w:t>
+      </w:r>
+      <w:r>
+        <w:rPr>
+          <w:b/>
+          <w:sz w:val="40"/>
+          <w:szCs w:val="40"/>
+        </w:rPr>
+        <w:t>A</w:t>
+      </w:r>
+      <w:r>
+        <w:rPr>
+          <w:rFonts w:ascii="Times New Roman" w:hAnsi="Times New Roman" w:cs="Times New Roman"/>
+          <w:b/>
+          <w:sz w:val="40"/>
+          <w:szCs w:val="40"/>
+        </w:rPr>
+        <w:t>T</w:t>
+      </w:r>
+      <w:r>
+        <w:rPr>
+          <w:b/>
+          <w:sz w:val="40"/>
+          <w:szCs w:val="40"/>
+        </w:rPr>
+        <w:t>A</w:t>
+      </w:r>
+      <w:r>
+        <w:rPr>
+          <w:rFonts w:ascii="Times New Roman" w:hAnsi="Times New Roman" w:cs="Times New Roman"/>
+          <w:b/>
+          <w:sz w:val="40"/>
+          <w:szCs w:val="40"/>
+        </w:rPr>
+        <w:t>K</w:t>
+      </w:r>
+      <w:r>
+        <w:rPr>
+          <w:rFonts w:ascii="Times New Roman" w:hAnsi="Times New Roman" w:cs="Times New Roman"/>
+          <w:b/>
+          <w:sz w:val="52"/>
+          <w:szCs w:val="40"/>
+        </w:rPr>
+        <w:t xml:space="preserve">: </w:t>
+      </w:r>
+    </w:p>
+    <w:p>
+      <w:pPr>
+        <w:rPr>
+          <w:b/>
+          <w:sz w:val="28"/>
+          <w:szCs w:val="28"/>
+        </w:rPr>
+      </w:pPr>
+      <w:r>
+        <w:rPr>
+          <w:b/>
+          <w:sz w:val="28"/>
+          <w:szCs w:val="28"/>
+        </w:rPr>
+        <w:tab/>
+      </w:r>
+      <w:r>
+        <w:rPr>
+          <w:sz w:val="28"/>
+          <w:szCs w:val="28"/>
+        </w:rPr>
+        <w:t>Потребно је реализовање игрице „</w:t>
+      </w:r>
+      <w:r>
+        <w:rPr>
+          <w:sz w:val="28"/>
+          <w:szCs w:val="28"/>
+          <w:lang/>
+        </w:rPr>
+        <w:t>Маhjong</w:t>
+      </w:r>
+      <w:r>
+        <w:rPr>
+          <w:sz w:val="28"/>
+          <w:szCs w:val="28"/>
+        </w:rPr>
+        <w:t xml:space="preserve">“ на </w:t>
+      </w:r>
+      <w:r>
+        <w:rPr>
+          <w:bCs/>
+          <w:iCs/>
+          <w:sz w:val="28"/>
+          <w:szCs w:val="28"/>
+        </w:rPr>
+        <w:t xml:space="preserve">E2LP хардверској платформи, односно усавршавање већ постојеће игрице. Хардвер је реализован употребом Xilinx XPS алата, а софтвер употребом Xilinx Developmet Kit алата. </w:t>
+      </w:r>
+    </w:p>
+    <w:p>
+      <w:pPr>
+        <w:rPr>
+          <w:b/>
+          <w:sz w:val="40"/>
+          <w:szCs w:val="40"/>
+        </w:rPr>
+      </w:pPr>
+    </w:p>
+    <w:p>
+      <w:pPr>
+        <w:ind w:firstLine="0"/>
+        <w:rPr>
+          <w:b/>
+          <w:sz w:val="40"/>
+          <w:lang/>
+        </w:rPr>
+      </w:pPr>
+      <w:r>
+        <w:rPr>
+          <w:b/>
+          <w:sz w:val="40"/>
+          <w:lang/>
+        </w:rPr>
+        <w:t>ОПИС ИГРЕ</w:t>
+      </w:r>
+      <w:r>
+        <w:rPr>
+          <w:b/>
+          <w:sz w:val="40"/>
+          <w:lang/>
+        </w:rPr>
+        <w:t xml:space="preserve"> </w:t>
+      </w:r>
+      <w:r>
+        <w:rPr>
+          <w:b/>
+          <w:sz w:val="40"/>
+          <w:lang/>
+        </w:rPr>
+        <w:t xml:space="preserve">И </w:t>
+      </w:r>
+      <w:r>
+        <w:rPr>
+          <w:b/>
+          <w:sz w:val="40"/>
+        </w:rPr>
+        <w:t>GAMEPLAY</w:t>
+      </w:r>
+    </w:p>
+    <w:p>
+      <w:pPr>
+        <w:rPr>
+          <w:b/>
+          <w:sz w:val="28"/>
+          <w:szCs w:val="28"/>
+        </w:rPr>
+      </w:pPr>
+      <w:r>
+        <w:rPr>
+          <w:sz w:val="28"/>
+          <w:szCs w:val="28"/>
+          <w:lang/>
+        </w:rPr>
+        <w:t>М</w:t>
+      </w:r>
+      <w:r>
+        <w:rPr>
+          <w:sz w:val="28"/>
+          <w:szCs w:val="28"/>
+          <w:lang/>
+        </w:rPr>
+        <w:t xml:space="preserve">ахјонг је игра способности, стратегије и </w:t>
+      </w:r>
+      <w:r>
+        <w:rPr>
+          <w:sz w:val="28"/>
+          <w:szCs w:val="28"/>
+          <w:lang/>
+        </w:rPr>
+        <w:t>калкулиса</w:t>
+      </w:r>
+      <w:r>
+        <w:rPr>
+          <w:sz w:val="28"/>
+          <w:szCs w:val="28"/>
+          <w:lang/>
+        </w:rPr>
+        <w:t>ња</w:t>
+      </w:r>
+      <w:r>
+        <w:rPr>
+          <w:sz w:val="28"/>
+          <w:szCs w:val="28"/>
+          <w:lang/>
+        </w:rPr>
+        <w:t xml:space="preserve"> </w:t>
+      </w:r>
+      <w:r>
+        <w:rPr>
+          <w:sz w:val="28"/>
+          <w:szCs w:val="28"/>
+          <w:lang/>
+        </w:rPr>
+        <w:t>,</w:t>
+      </w:r>
+      <w:r>
+        <w:rPr>
+          <w:sz w:val="28"/>
+          <w:szCs w:val="28"/>
+          <w:lang/>
+        </w:rPr>
+        <w:t xml:space="preserve"> </w:t>
+      </w:r>
+      <w:r>
+        <w:rPr>
+          <w:sz w:val="28"/>
+          <w:szCs w:val="28"/>
+          <w:lang/>
+        </w:rPr>
+        <w:t>пореклом</w:t>
+      </w:r>
+      <w:r>
+        <w:rPr>
+          <w:sz w:val="28"/>
+          <w:szCs w:val="28"/>
+          <w:lang/>
+        </w:rPr>
+        <w:t xml:space="preserve"> из Кине.</w:t>
+      </w:r>
+    </w:p>
+    <w:p>
+      <w:pPr>
+        <w:rPr>
+          <w:sz w:val="28"/>
+          <w:szCs w:val="28"/>
+        </w:rPr>
+      </w:pPr>
+      <w:r>
+        <w:rPr>
+          <w:bCs/>
+          <w:iCs/>
+          <w:sz w:val="28"/>
+          <w:szCs w:val="28"/>
+        </w:rPr>
+        <w:t>Циљ</w:t>
+      </w:r>
+      <w:r>
+        <w:rPr>
+          <w:bCs/>
+          <w:iCs/>
+          <w:sz w:val="28"/>
+          <w:szCs w:val="28"/>
+          <w:lang/>
+        </w:rPr>
+        <w:t xml:space="preserve"> игре </w:t>
+      </w:r>
+      <w:r>
+        <w:rPr>
+          <w:sz w:val="28"/>
+          <w:szCs w:val="28"/>
           <w:lang w:val="sr-Cyrl-BA"/>
         </w:rPr>
-      </w:pPr>
-      <w:r>
-        <w:rPr>
-          <w:sz w:val="36"/>
+        <w:t>је уклонити све плочице</w:t>
+      </w:r>
+      <w:r>
+        <w:rPr>
+          <w:sz w:val="28"/>
+          <w:szCs w:val="28"/>
+        </w:rPr>
+        <w:t xml:space="preserve">, </w:t>
+      </w:r>
+      <w:r>
+        <w:rPr>
+          <w:sz w:val="28"/>
+          <w:szCs w:val="28"/>
+          <w:lang/>
+        </w:rPr>
+        <w:t xml:space="preserve">тако што се селектовањем две исте </w:t>
+      </w:r>
+      <w:r>
+        <w:rPr>
+          <w:sz w:val="28"/>
+          <w:szCs w:val="28"/>
           <w:lang w:val="sr-Cyrl-BA"/>
         </w:rPr>
-        <w:t xml:space="preserve">Реализовање игре </w:t>
-      </w:r>
-      <w:r>
-        <w:rPr>
-          <w:sz w:val="36"/>
-        </w:rPr>
-        <w:t xml:space="preserve">"Mahjnog" </w:t>
-      </w:r>
-      <w:r>
-        <w:rPr>
-          <w:sz w:val="36"/>
+        <w:t xml:space="preserve">оне </w:t>
+      </w:r>
+      <w:r>
+        <w:rPr>
+          <w:sz w:val="28"/>
+          <w:szCs w:val="28"/>
           <w:lang w:val="sr-Cyrl-BA"/>
         </w:rPr>
-        <w:t xml:space="preserve">употребом </w:t>
-      </w:r>
-      <w:r>
-        <w:rPr>
-          <w:sz w:val="36"/>
-        </w:rPr>
-        <w:t xml:space="preserve">VGA </w:t>
-      </w:r>
-      <w:r>
-        <w:rPr>
-          <w:sz w:val="36"/>
+        <w:t>бришу</w:t>
+      </w:r>
+      <w:r>
+        <w:rPr>
+          <w:sz w:val="28"/>
+          <w:szCs w:val="28"/>
+        </w:rPr>
+        <w:t xml:space="preserve">. </w:t>
+      </w:r>
+      <w:r>
+        <w:rPr>
+          <w:sz w:val="28"/>
+          <w:szCs w:val="28"/>
           <w:lang w:val="sr-Cyrl-BA"/>
         </w:rPr>
-        <w:t>спреге.</w:t>
-      </w:r>
-    </w:p>
-    <w:p>
-      <w:pPr>
+        <w:t>Плочице које се могу иза</w:t>
+      </w:r>
+      <w:r>
+        <w:rPr>
+          <w:sz w:val="28"/>
+          <w:szCs w:val="28"/>
+          <w:lang w:val="sr-Cyrl-BA"/>
+        </w:rPr>
+        <w:t xml:space="preserve">брати су оне </w:t>
+      </w:r>
+      <w:r>
+        <w:rPr>
+          <w:sz w:val="28"/>
+          <w:szCs w:val="28"/>
+          <w:lang w:val="sr-Cyrl-BA"/>
+        </w:rPr>
+        <w:t>које имају слободну леву и/или десну бочну ивицу.</w:t>
+      </w:r>
+      <w:r>
+        <w:rPr>
+          <w:sz w:val="28"/>
+          <w:szCs w:val="28"/>
+          <w:lang w:val="sr-Cyrl-BA"/>
+        </w:rPr>
+        <w:t xml:space="preserve"> Кретање се обавља помоћу тастера на у</w:t>
+      </w:r>
+      <w:r>
+        <w:rPr>
+          <w:sz w:val="28"/>
+          <w:szCs w:val="28"/>
+        </w:rPr>
+        <w:t xml:space="preserve"> E2LP </w:t>
+      </w:r>
+      <w:r>
+        <w:rPr>
+          <w:sz w:val="28"/>
+          <w:szCs w:val="28"/>
+          <w:lang w:val="sr-Cyrl-BA"/>
+        </w:rPr>
+        <w:t>платформи.</w:t>
+      </w:r>
+    </w:p>
+    <w:p>
+      <w:pPr>
+        <w:rPr>
+          <w:sz w:val="28"/>
+          <w:szCs w:val="28"/>
+        </w:rPr>
+      </w:pPr>
+      <w:r>
+        <w:rPr>
+          <w:sz w:val="28"/>
+          <w:szCs w:val="28"/>
+          <w:lang/>
+        </w:rPr>
+        <w:t>Мапа</w:t>
+      </w:r>
+      <w:r>
+        <w:rPr>
+          <w:sz w:val="28"/>
+          <w:szCs w:val="28"/>
+          <w:lang/>
+        </w:rPr>
+        <w:t xml:space="preserve"> игрице се састоји из три нивоа,</w:t>
+      </w:r>
+      <w:r>
+        <w:rPr>
+          <w:sz w:val="28"/>
+          <w:szCs w:val="28"/>
+          <w:lang w:val="sr-Cyrl-BA"/>
+        </w:rPr>
+        <w:t xml:space="preserve"> програмски представљена као </w:t>
+      </w:r>
+      <w:r>
+        <w:rPr>
+          <w:sz w:val="28"/>
+          <w:szCs w:val="28"/>
+        </w:rPr>
+        <w:t xml:space="preserve">3D </w:t>
+      </w:r>
+      <w:r>
+        <w:rPr>
+          <w:sz w:val="28"/>
+          <w:szCs w:val="28"/>
+          <w:lang w:val="sr-Cyrl-BA"/>
+        </w:rPr>
+        <w:t>матрица</w:t>
+      </w:r>
+      <w:r>
+        <w:rPr>
+          <w:sz w:val="28"/>
+          <w:szCs w:val="28"/>
+        </w:rPr>
+        <w:t>(10x8x6).</w:t>
+      </w:r>
+    </w:p>
+    <w:p>
+      <w:pPr>
+        <w:rPr>
+          <w:sz w:val="28"/>
+          <w:szCs w:val="28"/>
+        </w:rPr>
+      </w:pPr>
+      <w:r>
+        <w:rPr>
+          <w:sz w:val="28"/>
+          <w:szCs w:val="28"/>
+        </w:rPr>
+        <w:t>При решавању задатка коришћени су Xilinx-ovi алати и окружење,</w:t>
+      </w:r>
+      <w:r>
+        <w:rPr>
+          <w:sz w:val="28"/>
+          <w:szCs w:val="28"/>
+        </w:rPr>
+        <w:t xml:space="preserve"> </w:t>
+      </w:r>
+      <w:r>
+        <w:rPr>
+          <w:sz w:val="28"/>
+          <w:szCs w:val="28"/>
+        </w:rPr>
+        <w:t>као и E2LP платформа на коју се спушта сам програмски код и преко које корисник задаје команде.</w:t>
+      </w:r>
+    </w:p>
+    <w:p>
+      <w:pPr>
+        <w:rPr>
+          <w:sz w:val="28"/>
+          <w:szCs w:val="28"/>
+        </w:rPr>
+      </w:pPr>
+      <w:r>
+        <w:rPr>
+          <w:sz w:val="28"/>
+          <w:szCs w:val="28"/>
+          <w:lang w:val="sr-Cyrl-BA"/>
+        </w:rPr>
+        <w:t>Програмски језик коришћен у изради</w:t>
+      </w:r>
+      <w:r>
+        <w:rPr>
+          <w:sz w:val="28"/>
+          <w:szCs w:val="28"/>
+        </w:rPr>
+        <w:t xml:space="preserve"> </w:t>
+      </w:r>
+      <w:r>
+        <w:rPr>
+          <w:sz w:val="28"/>
+          <w:szCs w:val="28"/>
+          <w:lang w:val="sr-Cyrl-BA"/>
+        </w:rPr>
+        <w:t xml:space="preserve">задатка је </w:t>
+      </w:r>
+      <w:r>
+        <w:rPr>
+          <w:sz w:val="28"/>
+          <w:szCs w:val="28"/>
+        </w:rPr>
+        <w:t>C.</w:t>
+      </w:r>
+      <w:bookmarkStart w:id="0" w:name="_GoBack"/>
+      <w:bookmarkEnd w:id="0"/>
+    </w:p>
+    <w:p>
+      <w:pPr>
+        <w:rPr>
+          <w:sz w:val="28"/>
+          <w:szCs w:val="28"/>
+        </w:rPr>
+      </w:pPr>
+    </w:p>
+    <w:p>
+      <w:pPr>
+        <w:ind w:firstLine="0"/>
         <w:rPr>
           <w:b/>
           <w:sz w:val="40"/>
-        </w:rPr>
-      </w:pPr>
-    </w:p>
-    <w:p>
-      <w:pPr>
+          <w:szCs w:val="40"/>
+        </w:rPr>
+      </w:pPr>
+      <w:r>
         <w:rPr>
           <w:b/>
           <w:sz w:val="40"/>
+          <w:szCs w:val="40"/>
+        </w:rPr>
+        <w:t>MAHJONG</w:t>
+      </w:r>
+      <w:r>
+        <w:rPr>
+          <w:b/>
+          <w:sz w:val="40"/>
+          <w:szCs w:val="40"/>
+        </w:rPr>
+        <w:t xml:space="preserve"> - PE</w:t>
+      </w:r>
+      <w:r>
+        <w:rPr>
+          <w:rFonts w:ascii="Arial" w:hAnsi="Arial"/>
+          <w:b/>
+          <w:sz w:val="50"/>
+          <w:szCs w:val="50"/>
+          <w:lang w:val="sr-Cyrl-CS"/>
+        </w:rPr>
+        <w:t>ш</w:t>
+      </w:r>
+      <w:r>
+        <w:rPr>
+          <w:b/>
+          <w:sz w:val="40"/>
+          <w:szCs w:val="40"/>
+        </w:rPr>
+        <w:t>E</w:t>
+      </w:r>
+      <w:r>
+        <w:rPr>
+          <w:b/>
+          <w:sz w:val="58"/>
+          <w:szCs w:val="58"/>
           <w:lang w:val="sr-Cyrl-BA"/>
         </w:rPr>
-      </w:pPr>
+        <w:t>њ</w:t>
+      </w:r>
       <w:r>
         <w:rPr>
           <w:b/>
           <w:sz w:val="40"/>
-        </w:rPr>
-        <w:t>Решење:</w:t>
-      </w:r>
-    </w:p>
-    <w:p>
-      <w:pPr>
-        <w:rPr>
-          <w:sz w:val="36"/>
-        </w:rPr>
-      </w:pPr>
-      <w:r>
-        <w:rPr>
-          <w:sz w:val="36"/>
-        </w:rPr>
-        <w:t xml:space="preserve">Било је потребно имплементирати алгоритам неке игрице по избору.Одабрана игрица је позната под именом "Mahjong".Она је игра способности,стратегије и укључује одређени степен случајности. </w:t>
-      </w:r>
-    </w:p>
-    <w:p>
-      <w:pPr>
-        <w:rPr>
-          <w:sz w:val="36"/>
-        </w:rPr>
-      </w:pPr>
-    </w:p>
-    <w:p>
-      <w:pPr>
-        <w:rPr>
-          <w:sz w:val="36"/>
-        </w:rPr>
-      </w:pPr>
-      <w:r>
-        <w:rPr>
-          <w:noProof/>
-          <w:sz w:val="36"/>
-          <w:lang w:val="sr-Latn-CS" w:eastAsia="sr-Latn-CS"/>
-        </w:rPr>
-        <w:drawing>
-          <wp:inline distT="0" distB="0" distL="0" distR="0">
-            <wp:extent cx="3422650" cy="2116455"/>
-            <wp:effectExtent l="19050" t="0" r="6350" b="0"/>
-            <wp:docPr id="4" name="Picture 4"/>
-            <wp:cNvGraphicFramePr>
-              <a:graphicFrameLocks xmlns:a="http://schemas.openxmlformats.org/drawingml/2006/main" noChangeAspect="1"/>
-            </wp:cNvGraphicFramePr>
-            <a:graphic xmlns:a="http://schemas.openxmlformats.org/drawingml/2006/main">
-              <a:graphicData uri="http://schemas.openxmlformats.org/drawingml/2006/picture">
-                <pic:pic xmlns:pic="http://schemas.openxmlformats.org/drawingml/2006/picture">
-                  <pic:nvPicPr>
-                    <pic:cNvPr id="0" name="Picture 4"/>
-                    <pic:cNvPicPr>
-                      <a:picLocks noChangeAspect="1" noChangeArrowheads="1"/>
-                    </pic:cNvPicPr>
-                  </pic:nvPicPr>
-                  <pic:blipFill>
-                    <a:blip r:embed="rId10"/>
-                    <a:srcRect/>
-                    <a:stretch>
-                      <a:fillRect/>
-                    </a:stretch>
-                  </pic:blipFill>
-                  <pic:spPr bwMode="auto">
-                    <a:xfrm>
-                      <a:off x="0" y="0"/>
-                      <a:ext cx="3422650" cy="2116455"/>
-                    </a:xfrm>
-                    <a:prstGeom prst="rect">
-                      <a:avLst/>
-                    </a:prstGeom>
-                    <a:noFill/>
-                    <a:ln w="9525">
-                      <a:noFill/>
-                      <a:miter lim="800000"/>
-                      <a:headEnd/>
-                      <a:tailEnd/>
-                    </a:ln>
-                  </pic:spPr>
-                </pic:pic>
-              </a:graphicData>
-            </a:graphic>
-          </wp:inline>
-        </w:drawing>
-      </w:r>
-    </w:p>
-    <w:p>
-      <w:pPr>
-        <w:rPr>
-          <w:sz w:val="36"/>
-        </w:rPr>
-      </w:pPr>
-    </w:p>
-    <w:p>
-      <w:pPr>
-        <w:rPr>
-          <w:sz w:val="36"/>
-        </w:rPr>
-      </w:pPr>
-      <w:r>
-        <w:rPr>
-          <w:sz w:val="36"/>
+          <w:szCs w:val="40"/>
+        </w:rPr>
+        <w:t>E</w:t>
+      </w:r>
+    </w:p>
+    <w:p>
+      <w:pPr>
+        <w:rPr>
+          <w:sz w:val="28"/>
+          <w:szCs w:val="28"/>
+        </w:rPr>
+      </w:pPr>
+      <w:r>
+        <w:rPr>
+          <w:sz w:val="28"/>
+          <w:szCs w:val="28"/>
+          <w:lang/>
+        </w:rPr>
+        <w:t>Приликом покретања игре, генери</w:t>
+      </w:r>
+      <w:r>
+        <w:rPr>
+          <w:sz w:val="28"/>
+          <w:szCs w:val="28"/>
+          <w:lang/>
+        </w:rPr>
+        <w:t>ше се мапа са насумично изабраним вредностима, која се састоји из три нивоа. На нултом нивоу се налази 80 плочица, на првом 48,</w:t>
+      </w:r>
+      <w:r>
+        <w:rPr>
+          <w:sz w:val="28"/>
+          <w:szCs w:val="28"/>
+        </w:rPr>
+        <w:t xml:space="preserve"> </w:t>
+      </w:r>
+      <w:r>
+        <w:rPr>
+          <w:sz w:val="28"/>
+          <w:szCs w:val="28"/>
+          <w:lang/>
+        </w:rPr>
+        <w:t xml:space="preserve"> а на другом нивоу 24 плочице.</w:t>
+      </w:r>
+      <w:r>
+        <w:rPr>
+          <w:sz w:val="28"/>
+          <w:szCs w:val="28"/>
+          <w:lang/>
+        </w:rPr>
+        <w:t xml:space="preserve"> Укупан</w:t>
+      </w:r>
+      <w:r>
+        <w:rPr>
+          <w:sz w:val="28"/>
+          <w:szCs w:val="28"/>
+        </w:rPr>
+        <w:t xml:space="preserve"> </w:t>
+      </w:r>
+      <w:r>
+        <w:rPr>
+          <w:sz w:val="28"/>
+          <w:szCs w:val="28"/>
           <w:lang w:val="sr-Cyrl-BA"/>
         </w:rPr>
-        <w:t>Правила игре су једноставна</w:t>
-      </w:r>
-      <w:r>
-        <w:rPr>
-          <w:sz w:val="36"/>
+        <w:t xml:space="preserve">број плочица на </w:t>
+      </w:r>
+      <w:r>
+        <w:rPr>
+          <w:sz w:val="28"/>
+          <w:szCs w:val="28"/>
+          <w:lang w:val="sr-Cyrl-BA"/>
+        </w:rPr>
+        <w:t xml:space="preserve">мапи износи </w:t>
+      </w:r>
+      <w:r>
+        <w:rPr>
+          <w:sz w:val="28"/>
+          <w:szCs w:val="28"/>
+        </w:rPr>
+        <w:t xml:space="preserve">152, </w:t>
+      </w:r>
+      <w:r>
+        <w:rPr>
+          <w:sz w:val="28"/>
+          <w:szCs w:val="28"/>
+          <w:lang w:val="sr-Cyrl-BA"/>
+        </w:rPr>
+        <w:t xml:space="preserve">при чему се свака од плочице појављује по </w:t>
+      </w:r>
+      <w:r>
+        <w:rPr>
+          <w:sz w:val="28"/>
+          <w:szCs w:val="28"/>
+        </w:rPr>
+        <w:t>4</w:t>
+      </w:r>
+      <w:r>
+        <w:rPr>
+          <w:sz w:val="28"/>
+          <w:szCs w:val="28"/>
+          <w:lang w:val="sr-Cyrl-BA"/>
+        </w:rPr>
+        <w:t xml:space="preserve"> пута</w:t>
+      </w:r>
+      <w:r>
+        <w:rPr>
+          <w:sz w:val="28"/>
+          <w:szCs w:val="28"/>
+        </w:rPr>
+        <w:t xml:space="preserve">, </w:t>
+      </w:r>
+      <w:r>
+        <w:rPr>
+          <w:sz w:val="28"/>
+          <w:szCs w:val="28"/>
+          <w:lang w:val="sr-Cyrl-BA"/>
+        </w:rPr>
+        <w:t xml:space="preserve">односно постоји </w:t>
+      </w:r>
+      <w:r>
+        <w:rPr>
+          <w:sz w:val="28"/>
+          <w:szCs w:val="28"/>
+        </w:rPr>
+        <w:t>38</w:t>
+      </w:r>
+      <w:r>
+        <w:rPr>
+          <w:sz w:val="28"/>
+          <w:szCs w:val="28"/>
+          <w:lang w:val="sr-Cyrl-BA"/>
+        </w:rPr>
+        <w:t xml:space="preserve"> различитих плочица</w:t>
+      </w:r>
+      <w:r>
+        <w:rPr>
+          <w:sz w:val="28"/>
+          <w:szCs w:val="28"/>
+        </w:rPr>
+        <w:t>.</w:t>
+      </w:r>
+      <w:r>
+        <w:rPr>
+          <w:sz w:val="28"/>
+          <w:szCs w:val="28"/>
+          <w:lang/>
+        </w:rPr>
+        <w:t xml:space="preserve"> Селектовање елемента се обавља помоћу „</w:t>
+      </w:r>
+      <w:r>
+        <w:rPr>
+          <w:sz w:val="28"/>
+          <w:szCs w:val="28"/>
+        </w:rPr>
+        <w:t>select</w:t>
+      </w:r>
+      <w:r>
+        <w:rPr>
+          <w:sz w:val="28"/>
+          <w:szCs w:val="28"/>
+          <w:lang/>
+        </w:rPr>
+        <w:t xml:space="preserve">“ тастера на </w:t>
+      </w:r>
+      <w:r>
+        <w:rPr>
+          <w:sz w:val="28"/>
+          <w:szCs w:val="28"/>
+        </w:rPr>
+        <w:t>E2LP</w:t>
+      </w:r>
+      <w:r>
+        <w:rPr>
+          <w:sz w:val="28"/>
+          <w:szCs w:val="28"/>
+          <w:lang/>
+        </w:rPr>
+        <w:t xml:space="preserve"> платформи. </w:t>
+      </w:r>
+      <w:r>
+        <w:rPr>
+          <w:sz w:val="28"/>
+          <w:szCs w:val="28"/>
+          <w:lang/>
+        </w:rPr>
+        <w:t>Кретање се врши помоћу тастера „</w:t>
+      </w:r>
+      <w:r>
+        <w:rPr>
+          <w:sz w:val="28"/>
+          <w:szCs w:val="28"/>
+        </w:rPr>
+        <w:t>right</w:t>
+      </w:r>
+      <w:r>
+        <w:rPr>
+          <w:sz w:val="28"/>
+          <w:szCs w:val="28"/>
+          <w:lang/>
+        </w:rPr>
+        <w:t>“, „</w:t>
+      </w:r>
+      <w:r>
+        <w:rPr>
+          <w:sz w:val="28"/>
+          <w:szCs w:val="28"/>
+        </w:rPr>
+        <w:t>left</w:t>
+      </w:r>
+      <w:r>
+        <w:rPr>
+          <w:sz w:val="28"/>
+          <w:szCs w:val="28"/>
+          <w:lang/>
+        </w:rPr>
+        <w:t>“, „</w:t>
+      </w:r>
+      <w:r>
+        <w:rPr>
+          <w:sz w:val="28"/>
+          <w:szCs w:val="28"/>
+        </w:rPr>
+        <w:t>up</w:t>
+      </w:r>
+      <w:r>
+        <w:rPr>
+          <w:sz w:val="28"/>
+          <w:szCs w:val="28"/>
+          <w:lang/>
+        </w:rPr>
+        <w:t>“ и „</w:t>
+      </w:r>
+      <w:r>
+        <w:rPr>
+          <w:sz w:val="28"/>
+          <w:szCs w:val="28"/>
+        </w:rPr>
+        <w:t>down</w:t>
+      </w:r>
+      <w:r>
+        <w:rPr>
+          <w:sz w:val="28"/>
+          <w:szCs w:val="28"/>
+          <w:lang/>
+        </w:rPr>
+        <w:t>“</w:t>
+      </w:r>
+      <w:r>
+        <w:rPr>
+          <w:sz w:val="28"/>
+          <w:szCs w:val="28"/>
+        </w:rPr>
+        <w:t xml:space="preserve">. </w:t>
+      </w:r>
+      <w:r>
+        <w:rPr>
+          <w:sz w:val="28"/>
+          <w:szCs w:val="28"/>
+          <w:lang/>
+        </w:rPr>
+        <w:t>Уколико се пронађу два иста елемента</w:t>
+      </w:r>
+      <w:r>
+        <w:rPr>
+          <w:sz w:val="28"/>
+          <w:szCs w:val="28"/>
+          <w:lang/>
+        </w:rPr>
+        <w:t xml:space="preserve">, бришу </w:t>
+      </w:r>
+      <w:r>
+        <w:rPr>
+          <w:sz w:val="28"/>
+          <w:szCs w:val="28"/>
+          <w:lang/>
+        </w:rPr>
+        <w:lastRenderedPageBreak/>
+        <w:t>се.</w:t>
+      </w:r>
+      <w:r>
+        <w:rPr>
+          <w:sz w:val="28"/>
+          <w:szCs w:val="28"/>
+          <w:lang/>
         </w:rPr>
         <w:t xml:space="preserve"> </w:t>
       </w:r>
       <w:r>
         <w:rPr>
-          <w:sz w:val="36"/>
-          <w:lang w:val="sr-Cyrl-BA"/>
-        </w:rPr>
-        <w:t>:</w:t>
-      </w:r>
-      <w:r>
-        <w:rPr>
-          <w:sz w:val="36"/>
-        </w:rPr>
-        <w:t xml:space="preserve"> </w:t>
-      </w:r>
-      <w:r>
-        <w:rPr>
-          <w:sz w:val="36"/>
-          <w:lang w:val="sr-Cyrl-BA"/>
-        </w:rPr>
-        <w:t>потребно је уклонити све плочице</w:t>
-      </w:r>
-      <w:r>
-        <w:rPr>
-          <w:sz w:val="36"/>
-        </w:rPr>
-        <w:t xml:space="preserve">, </w:t>
-      </w:r>
-      <w:r>
-        <w:rPr>
-          <w:sz w:val="36"/>
-          <w:lang w:val="sr-Cyrl-BA"/>
-        </w:rPr>
-        <w:t>спајајући их у парове који се затим уклањају са плоче</w:t>
-      </w:r>
-      <w:r>
-        <w:rPr>
-          <w:sz w:val="36"/>
-        </w:rPr>
-        <w:t xml:space="preserve">. </w:t>
-      </w:r>
-      <w:r>
-        <w:rPr>
-          <w:sz w:val="36"/>
-          <w:lang w:val="sr-Cyrl-BA"/>
-        </w:rPr>
-        <w:t>Плочице које се могу одабрати су оне на рубовима десне и леве</w:t>
-      </w:r>
-      <w:r>
-        <w:rPr>
-          <w:sz w:val="36"/>
-        </w:rPr>
-        <w:t xml:space="preserve"> </w:t>
-      </w:r>
-      <w:r>
-        <w:rPr>
-          <w:sz w:val="36"/>
-          <w:lang w:val="sr-Cyrl-BA"/>
-        </w:rPr>
-        <w:t>стране плоче</w:t>
-      </w:r>
-      <w:r>
-        <w:rPr>
-          <w:sz w:val="36"/>
+          <w:sz w:val="28"/>
+          <w:szCs w:val="28"/>
+          <w:lang/>
+        </w:rPr>
+        <w:t>Уместо елемената који су се нашли</w:t>
+      </w:r>
+      <w:r>
+        <w:rPr>
+          <w:sz w:val="28"/>
+          <w:szCs w:val="28"/>
+          <w:lang/>
+        </w:rPr>
+        <w:t xml:space="preserve"> на нултом нивоу, исцртава се црно поље. Ако су селектована два иста елемента која се налазе на нивоима различитим од </w:t>
+      </w:r>
+      <w:r>
+        <w:rPr>
+          <w:sz w:val="28"/>
+          <w:szCs w:val="28"/>
+          <w:lang/>
+        </w:rPr>
+        <w:t>нултог, оба елемента се бришу и исцртава се плочица која се налази испод.</w:t>
+      </w:r>
+      <w:r>
+        <w:rPr>
+          <w:sz w:val="28"/>
+          <w:szCs w:val="28"/>
+          <w:lang/>
+        </w:rPr>
+        <w:t xml:space="preserve"> И</w:t>
+      </w:r>
+      <w:r>
+        <w:rPr>
+          <w:sz w:val="28"/>
+          <w:szCs w:val="28"/>
+          <w:lang/>
+        </w:rPr>
+        <w:t xml:space="preserve">грач </w:t>
+      </w:r>
+      <w:r>
+        <w:rPr>
+          <w:sz w:val="28"/>
+          <w:szCs w:val="28"/>
+          <w:lang/>
+        </w:rPr>
+        <w:t>наставља са потрагом следећег пара</w:t>
+      </w:r>
+      <w:r>
+        <w:rPr>
+          <w:sz w:val="28"/>
+          <w:szCs w:val="28"/>
+          <w:lang/>
         </w:rPr>
         <w:t>.</w:t>
       </w:r>
-    </w:p>
-    <w:p>
-      <w:pPr>
-        <w:rPr>
-          <w:sz w:val="36"/>
-          <w:lang w:val="sr-Latn-CS"/>
-        </w:rPr>
-      </w:pPr>
-    </w:p>
-    <w:p>
-      <w:pPr>
-        <w:rPr>
-          <w:sz w:val="36"/>
-          <w:lang w:val="sr-Cyrl-BA"/>
-        </w:rPr>
-      </w:pPr>
-      <w:r>
-        <w:rPr>
-          <w:sz w:val="36"/>
-        </w:rPr>
-        <w:t>На почетку игре се пред корисника поставља табела са плочиц</w:t>
-      </w:r>
-      <w:r>
-        <w:rPr>
-          <w:sz w:val="36"/>
-          <w:lang w:val="sr-Cyrl-BA"/>
-        </w:rPr>
-        <w:t>ама</w:t>
-      </w:r>
-      <w:r>
-        <w:rPr>
-          <w:sz w:val="36"/>
-        </w:rPr>
-        <w:t xml:space="preserve">,које су распоређене у 3 нивоа.Први ниво садржи </w:t>
-      </w:r>
-      <w:r>
-        <w:rPr>
-          <w:sz w:val="36"/>
-        </w:rPr>
-        <w:lastRenderedPageBreak/>
-        <w:t>10 плочица у колон</w:t>
-      </w:r>
-      <w:r>
-        <w:rPr>
-          <w:sz w:val="36"/>
-          <w:lang w:val="sr-Cyrl-BA"/>
-        </w:rPr>
-        <w:t>ама</w:t>
-      </w:r>
-      <w:r>
-        <w:rPr>
-          <w:sz w:val="36"/>
-        </w:rPr>
-        <w:t xml:space="preserve"> и 8 плочица у редo</w:t>
-      </w:r>
-      <w:r>
-        <w:rPr>
-          <w:sz w:val="36"/>
-          <w:lang w:val="sr-Cyrl-BA"/>
-        </w:rPr>
-        <w:t>вима</w:t>
-      </w:r>
-      <w:r>
-        <w:rPr>
-          <w:sz w:val="36"/>
-        </w:rPr>
-        <w:t>.Други садржи 8 плочица у колон</w:t>
-      </w:r>
-      <w:r>
-        <w:rPr>
-          <w:sz w:val="36"/>
-          <w:lang w:val="sr-Cyrl-BA"/>
-        </w:rPr>
-        <w:t>ама</w:t>
-      </w:r>
-      <w:r>
-        <w:rPr>
-          <w:sz w:val="36"/>
-        </w:rPr>
-        <w:t>,а 6 у ред</w:t>
-      </w:r>
-      <w:r>
-        <w:rPr>
-          <w:sz w:val="36"/>
-          <w:lang w:val="sr-Cyrl-BA"/>
-        </w:rPr>
-        <w:t>овима</w:t>
-      </w:r>
-      <w:r>
-        <w:rPr>
-          <w:sz w:val="36"/>
-        </w:rPr>
-        <w:t>.Трећи и последњи ниво садржи 6 плочица у колон</w:t>
-      </w:r>
-      <w:r>
-        <w:rPr>
-          <w:sz w:val="36"/>
-          <w:lang w:val="sr-Cyrl-BA"/>
-        </w:rPr>
-        <w:t>и</w:t>
-      </w:r>
-      <w:r>
-        <w:rPr>
-          <w:sz w:val="36"/>
-        </w:rPr>
-        <w:t xml:space="preserve">,а 4 у реду.Укупан </w:t>
-      </w:r>
-      <w:r>
-        <w:rPr>
-          <w:sz w:val="36"/>
-          <w:lang w:val="sr-Cyrl-BA"/>
-        </w:rPr>
-        <w:t xml:space="preserve">број плочица на овој мапи износи </w:t>
-      </w:r>
-      <w:r>
-        <w:rPr>
-          <w:sz w:val="36"/>
-        </w:rPr>
-        <w:t xml:space="preserve">152, </w:t>
-      </w:r>
-      <w:r>
-        <w:rPr>
-          <w:sz w:val="36"/>
-          <w:lang w:val="sr-Cyrl-BA"/>
-        </w:rPr>
-        <w:t xml:space="preserve">при чему се свака од плочице појављује по </w:t>
-      </w:r>
-      <w:r>
-        <w:rPr>
-          <w:sz w:val="36"/>
-        </w:rPr>
-        <w:t>4</w:t>
-      </w:r>
-      <w:r>
-        <w:rPr>
-          <w:sz w:val="36"/>
-          <w:lang w:val="sr-Cyrl-BA"/>
-        </w:rPr>
-        <w:t xml:space="preserve"> пута</w:t>
-      </w:r>
-      <w:r>
-        <w:rPr>
-          <w:sz w:val="36"/>
-        </w:rPr>
-        <w:t xml:space="preserve">, </w:t>
-      </w:r>
-      <w:r>
-        <w:rPr>
-          <w:sz w:val="36"/>
-          <w:lang w:val="sr-Cyrl-BA"/>
-        </w:rPr>
-        <w:t xml:space="preserve">односно постоји </w:t>
-      </w:r>
-      <w:r>
-        <w:rPr>
-          <w:sz w:val="36"/>
-        </w:rPr>
-        <w:t>38</w:t>
-      </w:r>
-      <w:r>
-        <w:rPr>
-          <w:sz w:val="36"/>
-          <w:lang w:val="sr-Cyrl-BA"/>
-        </w:rPr>
-        <w:t xml:space="preserve"> различитих плочица</w:t>
-      </w:r>
-      <w:r>
-        <w:rPr>
-          <w:sz w:val="36"/>
-        </w:rPr>
-        <w:t>.</w:t>
-      </w:r>
-    </w:p>
-    <w:p>
-      <w:pPr>
-        <w:rPr>
-          <w:sz w:val="36"/>
-          <w:lang w:val="sr-Cyrl-BA"/>
-        </w:rPr>
-      </w:pPr>
-      <w:r>
-        <w:rPr>
-          <w:sz w:val="36"/>
-        </w:rPr>
-        <w:t xml:space="preserve"> Плочице се генеришу по случајном принципу сваки пут по покретању програма или притиском на дугме "Reset".</w:t>
-      </w:r>
-    </w:p>
-    <w:p>
-      <w:pPr>
-        <w:rPr>
-          <w:sz w:val="36"/>
-        </w:rPr>
-      </w:pPr>
-      <w:r>
-        <w:rPr>
-          <w:sz w:val="36"/>
-          <w:lang w:val="sr-Cyrl-BA"/>
-        </w:rPr>
-        <w:t xml:space="preserve">Сва правила и графика саме игре остварена су употребом </w:t>
-      </w:r>
-      <w:r>
-        <w:rPr>
-          <w:sz w:val="36"/>
-        </w:rPr>
-        <w:t xml:space="preserve">VGA </w:t>
-      </w:r>
-      <w:r>
-        <w:rPr>
-          <w:sz w:val="36"/>
-          <w:lang w:val="sr-Cyrl-BA"/>
-        </w:rPr>
-        <w:t>спреге на</w:t>
-      </w:r>
-      <w:r>
-        <w:rPr>
-          <w:sz w:val="36"/>
-        </w:rPr>
-        <w:t xml:space="preserve"> </w:t>
-      </w:r>
-      <w:r>
-        <w:rPr>
-          <w:sz w:val="36"/>
-          <w:lang w:val="sr-Cyrl-BA"/>
-        </w:rPr>
-        <w:t xml:space="preserve">дисплеју димензија </w:t>
-      </w:r>
-      <w:r>
-        <w:rPr>
-          <w:sz w:val="36"/>
-        </w:rPr>
-        <w:t>320x280.</w:t>
-      </w:r>
-    </w:p>
-    <w:p>
-      <w:pPr>
-        <w:rPr>
-          <w:b/>
-          <w:sz w:val="36"/>
-        </w:rPr>
-      </w:pPr>
-      <w:r>
-        <w:rPr>
-          <w:sz w:val="36"/>
-          <w:lang w:val="sr-Cyrl-BA"/>
-        </w:rPr>
-        <w:t>Плочице</w:t>
-      </w:r>
-      <w:r>
-        <w:rPr>
-          <w:sz w:val="36"/>
-        </w:rPr>
-        <w:t>,</w:t>
-      </w:r>
-      <w:r>
-        <w:rPr>
-          <w:sz w:val="36"/>
-          <w:lang w:val="sr-Cyrl-BA"/>
-        </w:rPr>
-        <w:t xml:space="preserve">те читава табела је програмски представљена као </w:t>
-      </w:r>
-      <w:r>
-        <w:rPr>
-          <w:sz w:val="36"/>
-        </w:rPr>
-        <w:t xml:space="preserve">3D </w:t>
-      </w:r>
-      <w:r>
-        <w:rPr>
-          <w:sz w:val="36"/>
-          <w:lang w:val="sr-Cyrl-BA"/>
-        </w:rPr>
-        <w:t>матрица</w:t>
-      </w:r>
-      <w:r>
-        <w:rPr>
-          <w:sz w:val="36"/>
-        </w:rPr>
-        <w:t>(10x8x6).</w:t>
-      </w:r>
-      <w:r>
-        <w:rPr>
-          <w:sz w:val="36"/>
-          <w:lang w:val="sr-Cyrl-BA"/>
-        </w:rPr>
-        <w:t>Кретање по плочицама је остварено тастерима</w:t>
-      </w:r>
-      <w:r>
-        <w:rPr>
-          <w:sz w:val="36"/>
-        </w:rPr>
-        <w:t>,</w:t>
-      </w:r>
-      <w:r>
-        <w:rPr>
-          <w:sz w:val="36"/>
-          <w:lang w:val="sr-Cyrl-BA"/>
-        </w:rPr>
-        <w:t>интегрисаним</w:t>
-      </w:r>
-      <w:r>
-        <w:rPr>
-          <w:sz w:val="36"/>
-        </w:rPr>
-        <w:t xml:space="preserve"> </w:t>
-      </w:r>
-      <w:r>
-        <w:rPr>
-          <w:sz w:val="36"/>
-          <w:lang w:val="sr-Cyrl-BA"/>
-        </w:rPr>
-        <w:t>у</w:t>
-      </w:r>
-      <w:r>
-        <w:rPr>
-          <w:sz w:val="36"/>
-        </w:rPr>
-        <w:t xml:space="preserve"> E2LP </w:t>
-      </w:r>
-      <w:r>
-        <w:rPr>
-          <w:sz w:val="36"/>
-          <w:lang w:val="sr-Cyrl-BA"/>
-        </w:rPr>
-        <w:t>платформу</w:t>
-      </w:r>
-      <w:r>
-        <w:rPr>
-          <w:sz w:val="36"/>
-        </w:rPr>
-        <w:t>, "up", "down", "left", "right".</w:t>
-      </w:r>
-      <w:r>
-        <w:rPr>
-          <w:sz w:val="36"/>
-          <w:lang w:val="sr-Cyrl-BA"/>
-        </w:rPr>
-        <w:t>За одабирање и означавање користи се централни тастер</w:t>
-      </w:r>
-      <w:r>
-        <w:rPr>
-          <w:sz w:val="36"/>
-        </w:rPr>
-        <w:t>, "center".</w:t>
-      </w:r>
-    </w:p>
-    <w:p>
-      <w:pPr>
-        <w:rPr>
-          <w:sz w:val="36"/>
-          <w:lang w:val="sr-Cyrl-BA"/>
-        </w:rPr>
-      </w:pPr>
-      <w:r>
-        <w:rPr>
-          <w:b/>
-          <w:sz w:val="36"/>
-        </w:rPr>
-        <w:t xml:space="preserve"> </w:t>
-      </w:r>
-    </w:p>
-    <w:p>
-      <w:pPr>
-        <w:rPr>
-          <w:sz w:val="36"/>
-        </w:rPr>
-      </w:pPr>
-      <w:r>
-        <w:rPr>
-          <w:sz w:val="36"/>
-        </w:rPr>
-        <w:t>Плочица са првог нивоа се боји црно када се нађе њен одговарајући пар.Плочице са остала 2 нивоа ће бити уклоњене ако смо им нашли одговарајућег пара</w:t>
-      </w:r>
-    </w:p>
-    <w:p>
-      <w:pPr>
-        <w:rPr>
-          <w:sz w:val="36"/>
-        </w:rPr>
-      </w:pPr>
-    </w:p>
-    <w:p>
-      <w:pPr>
-        <w:rPr>
-          <w:sz w:val="36"/>
-        </w:rPr>
-      </w:pPr>
-      <w:r>
-        <w:rPr>
-          <w:sz w:val="36"/>
-        </w:rPr>
-        <w:t xml:space="preserve">При решавању задатка коришћени су Xilinx-ovi алати и окружење,као и E2LP платформа на коју се спушта сам програмски код и преко које корисник задаје команде што је </w:t>
-      </w:r>
-      <w:r>
-        <w:rPr>
-          <w:sz w:val="36"/>
-        </w:rPr>
-        <w:lastRenderedPageBreak/>
-        <w:t>остварено одговарајућим мапирањем прекидача и тастера у оквиру ucf file-a.</w:t>
-      </w:r>
-      <w:r>
-        <w:rPr>
-          <w:sz w:val="36"/>
-          <w:lang w:val="sr-Cyrl-BA"/>
-        </w:rPr>
-        <w:t>Програмски језик коришћен у изради</w:t>
-      </w:r>
-      <w:r>
-        <w:rPr>
-          <w:sz w:val="36"/>
-        </w:rPr>
-        <w:t xml:space="preserve"> </w:t>
-      </w:r>
-      <w:r>
-        <w:rPr>
-          <w:sz w:val="36"/>
-          <w:lang w:val="sr-Cyrl-BA"/>
-        </w:rPr>
-        <w:t xml:space="preserve">задатка је </w:t>
-      </w:r>
-      <w:r>
-        <w:rPr>
-          <w:sz w:val="36"/>
-        </w:rPr>
-        <w:t>C.</w:t>
-      </w:r>
-    </w:p>
-    <w:p>
-      <w:pPr>
-        <w:rPr>
-          <w:sz w:val="36"/>
-        </w:rPr>
-      </w:pPr>
-    </w:p>
-    <w:p/>
+      <w:r>
+        <w:rPr>
+          <w:sz w:val="28"/>
+          <w:szCs w:val="28"/>
+        </w:rPr>
+        <w:t xml:space="preserve"> Игра се завр</w:t>
+      </w:r>
+      <w:r>
+        <w:rPr>
+          <w:sz w:val="28"/>
+          <w:szCs w:val="28"/>
+          <w:lang/>
+        </w:rPr>
+        <w:t>ш</w:t>
+      </w:r>
+      <w:r>
+        <w:rPr>
+          <w:sz w:val="28"/>
+          <w:szCs w:val="28"/>
+        </w:rPr>
+        <w:t>ава када се све пло</w:t>
+      </w:r>
+      <w:r>
+        <w:rPr>
+          <w:sz w:val="28"/>
+          <w:szCs w:val="28"/>
+          <w:lang/>
+        </w:rPr>
+        <w:t>ч</w:t>
+      </w:r>
+      <w:r>
+        <w:rPr>
+          <w:sz w:val="28"/>
+          <w:szCs w:val="28"/>
+        </w:rPr>
+        <w:t>ице уклоне са мапе.</w:t>
+      </w:r>
+    </w:p>
+    <w:p>
+      <w:pPr>
+        <w:ind w:firstLine="0"/>
+        <w:rPr>
+          <w:sz w:val="28"/>
+          <w:szCs w:val="28"/>
+        </w:rPr>
+      </w:pPr>
+    </w:p>
     <w:sectPr>
-      <w:headerReference w:type="default" r:id="rId11"/>
+      <w:headerReference w:type="default" r:id="rId10"/>
       <w:pgSz w:w="11907" w:h="16840" w:code="9"/>
       <w:pgMar w:top="1134" w:right="851" w:bottom="1134" w:left="1701" w:header="567" w:footer="567" w:gutter="0"/>
       <w:cols w:space="720"/>
@@ -1405,14 +1720,14 @@
 
 <file path=word/endnotes.xml><?xml version="1.0" encoding="utf-8"?>
 <w:endnotes xmlns:ve="http://schemas.openxmlformats.org/markup-compatibility/2006" xmlns:o="urn:schemas-microsoft-com:office:office" xmlns:r="http://schemas.openxmlformats.org/officeDocument/2006/relationships" xmlns:m="http://schemas.openxmlformats.org/officeDocument/2006/math" xmlns:v="urn:schemas-microsoft-com:vml" xmlns:wp="http://schemas.openxmlformats.org/drawingml/2006/wordprocessingDrawing" xmlns:w10="urn:schemas-microsoft-com:office:word" xmlns:w="http://schemas.openxmlformats.org/wordprocessingml/2006/main" xmlns:wne="http://schemas.microsoft.com/office/word/2006/wordml">
-  <w:endnote w:type="separator" w:id="0">
+  <w:endnote w:type="separator" w:id="-1">
     <w:p>
       <w:r>
         <w:separator/>
       </w:r>
     </w:p>
   </w:endnote>
-  <w:endnote w:type="continuationSeparator" w:id="1">
+  <w:endnote w:type="continuationSeparator" w:id="0">
     <w:p>
       <w:r>
         <w:continuationSeparator/>
@@ -1424,14 +1739,14 @@
 
 <file path=word/footnotes.xml><?xml version="1.0" encoding="utf-8"?>
 <w:footnotes xmlns:ve="http://schemas.openxmlformats.org/markup-compatibility/2006" xmlns:o="urn:schemas-microsoft-com:office:office" xmlns:r="http://schemas.openxmlformats.org/officeDocument/2006/relationships" xmlns:m="http://schemas.openxmlformats.org/officeDocument/2006/math" xmlns:v="urn:schemas-microsoft-com:vml" xmlns:wp="http://schemas.openxmlformats.org/drawingml/2006/wordprocessingDrawing" xmlns:w10="urn:schemas-microsoft-com:office:word" xmlns:w="http://schemas.openxmlformats.org/wordprocessingml/2006/main" xmlns:wne="http://schemas.microsoft.com/office/word/2006/wordml">
-  <w:footnote w:type="separator" w:id="0">
+  <w:footnote w:type="separator" w:id="-1">
     <w:p>
       <w:r>
         <w:separator/>
       </w:r>
     </w:p>
   </w:footnote>
-  <w:footnote w:type="continuationSeparator" w:id="1">
+  <w:footnote w:type="continuationSeparator" w:id="0">
     <w:p>
       <w:r>
         <w:continuationSeparator/>
@@ -2004,133 +2319,140 @@
     </w:rPrDefault>
     <w:pPrDefault/>
   </w:docDefaults>
-  <w:latentStyles w:defLockedState="0" w:defUIPriority="0" w:defSemiHidden="0" w:defUnhideWhenUsed="0" w:defQFormat="0" w:count="267">
-    <w:lsdException w:name="Normal" w:qFormat="1"/>
-    <w:lsdException w:name="heading 1" w:qFormat="1"/>
-    <w:lsdException w:name="heading 2" w:qFormat="1"/>
-    <w:lsdException w:name="heading 3" w:qFormat="1"/>
-    <w:lsdException w:name="heading 4" w:qFormat="1"/>
-    <w:lsdException w:name="heading 5" w:qFormat="1"/>
-    <w:lsdException w:name="heading 6" w:qFormat="1"/>
+  <w:latentStyles w:defLockedState="0" w:defUIPriority="0" w:defSemiHidden="1" w:defUnhideWhenUsed="1" w:defQFormat="0" w:count="267">
+    <w:lsdException w:name="Normal" w:semiHidden="0" w:unhideWhenUsed="0" w:qFormat="1"/>
+    <w:lsdException w:name="heading 1" w:semiHidden="0" w:unhideWhenUsed="0" w:qFormat="1"/>
+    <w:lsdException w:name="heading 2" w:semiHidden="0" w:unhideWhenUsed="0" w:qFormat="1"/>
+    <w:lsdException w:name="heading 3" w:semiHidden="0" w:unhideWhenUsed="0" w:qFormat="1"/>
+    <w:lsdException w:name="heading 4" w:semiHidden="0" w:unhideWhenUsed="0" w:qFormat="1"/>
+    <w:lsdException w:name="heading 5" w:semiHidden="0" w:unhideWhenUsed="0" w:qFormat="1"/>
+    <w:lsdException w:name="heading 6" w:semiHidden="0" w:unhideWhenUsed="0" w:qFormat="1"/>
     <w:lsdException w:name="heading 7" w:qFormat="1"/>
     <w:lsdException w:name="heading 8" w:qFormat="1"/>
     <w:lsdException w:name="heading 9" w:qFormat="1"/>
     <w:lsdException w:name="caption" w:qFormat="1"/>
-    <w:lsdException w:name="Title" w:qFormat="1"/>
-    <w:lsdException w:name="Subtitle" w:qFormat="1"/>
-    <w:lsdException w:name="Strong" w:qFormat="1"/>
-    <w:lsdException w:name="Emphasis" w:qFormat="1"/>
-    <w:lsdException w:name="Placeholder Text" w:semiHidden="1" w:uiPriority="99"/>
-    <w:lsdException w:name="No Spacing" w:uiPriority="1" w:qFormat="1"/>
-    <w:lsdException w:name="Light Shading" w:uiPriority="60"/>
-    <w:lsdException w:name="Light List" w:uiPriority="61"/>
-    <w:lsdException w:name="Light Grid" w:uiPriority="62"/>
-    <w:lsdException w:name="Medium Shading 1" w:uiPriority="63"/>
-    <w:lsdException w:name="Medium Shading 2" w:uiPriority="64"/>
-    <w:lsdException w:name="Medium List 1" w:uiPriority="65"/>
-    <w:lsdException w:name="Medium List 2" w:uiPriority="66"/>
-    <w:lsdException w:name="Medium Grid 1" w:uiPriority="67"/>
-    <w:lsdException w:name="Medium Grid 2" w:uiPriority="68"/>
-    <w:lsdException w:name="Medium Grid 3" w:uiPriority="69"/>
-    <w:lsdException w:name="Dark List" w:uiPriority="70"/>
-    <w:lsdException w:name="Colorful Shading" w:uiPriority="71"/>
-    <w:lsdException w:name="Colorful List" w:uiPriority="72"/>
-    <w:lsdException w:name="Colorful Grid" w:uiPriority="73"/>
-    <w:lsdException w:name="Light Shading Accent 1" w:uiPriority="60"/>
-    <w:lsdException w:name="Light List Accent 1" w:uiPriority="61"/>
-    <w:lsdException w:name="Light Grid Accent 1" w:uiPriority="62"/>
-    <w:lsdException w:name="Medium Shading 1 Accent 1" w:uiPriority="63"/>
-    <w:lsdException w:name="Medium Shading 2 Accent 1" w:uiPriority="64"/>
-    <w:lsdException w:name="Medium List 1 Accent 1" w:uiPriority="65"/>
-    <w:lsdException w:name="Revision" w:semiHidden="1" w:uiPriority="99"/>
-    <w:lsdException w:name="List Paragraph" w:uiPriority="34" w:qFormat="1"/>
-    <w:lsdException w:name="Quote" w:uiPriority="29" w:qFormat="1"/>
-    <w:lsdException w:name="Intense Quote" w:uiPriority="30" w:qFormat="1"/>
-    <w:lsdException w:name="Medium List 2 Accent 1" w:uiPriority="66"/>
-    <w:lsdException w:name="Medium Grid 1 Accent 1" w:uiPriority="67"/>
-    <w:lsdException w:name="Medium Grid 2 Accent 1" w:uiPriority="68"/>
-    <w:lsdException w:name="Medium Grid 3 Accent 1" w:uiPriority="69"/>
-    <w:lsdException w:name="Dark List Accent 1" w:uiPriority="70"/>
-    <w:lsdException w:name="Colorful Shading Accent 1" w:uiPriority="71"/>
-    <w:lsdException w:name="Colorful List Accent 1" w:uiPriority="72"/>
-    <w:lsdException w:name="Colorful Grid Accent 1" w:uiPriority="73"/>
-    <w:lsdException w:name="Light Shading Accent 2" w:uiPriority="60"/>
-    <w:lsdException w:name="Light List Accent 2" w:uiPriority="61"/>
-    <w:lsdException w:name="Light Grid Accent 2" w:uiPriority="62"/>
-    <w:lsdException w:name="Medium Shading 1 Accent 2" w:uiPriority="63"/>
-    <w:lsdException w:name="Medium Shading 2 Accent 2" w:uiPriority="64"/>
-    <w:lsdException w:name="Medium List 1 Accent 2" w:uiPriority="65"/>
-    <w:lsdException w:name="Medium List 2 Accent 2" w:uiPriority="66"/>
-    <w:lsdException w:name="Medium Grid 1 Accent 2" w:uiPriority="67"/>
-    <w:lsdException w:name="Medium Grid 2 Accent 2" w:uiPriority="68"/>
-    <w:lsdException w:name="Medium Grid 3 Accent 2" w:uiPriority="69"/>
-    <w:lsdException w:name="Dark List Accent 2" w:uiPriority="70"/>
-    <w:lsdException w:name="Colorful Shading Accent 2" w:uiPriority="71"/>
-    <w:lsdException w:name="Colorful List Accent 2" w:uiPriority="72"/>
-    <w:lsdException w:name="Colorful Grid Accent 2" w:uiPriority="73"/>
-    <w:lsdException w:name="Light Shading Accent 3" w:uiPriority="60"/>
-    <w:lsdException w:name="Light List Accent 3" w:uiPriority="61"/>
-    <w:lsdException w:name="Light Grid Accent 3" w:uiPriority="62"/>
-    <w:lsdException w:name="Medium Shading 1 Accent 3" w:uiPriority="63"/>
-    <w:lsdException w:name="Medium Shading 2 Accent 3" w:uiPriority="64"/>
-    <w:lsdException w:name="Medium List 1 Accent 3" w:uiPriority="65"/>
-    <w:lsdException w:name="Medium List 2 Accent 3" w:uiPriority="66"/>
-    <w:lsdException w:name="Medium Grid 1 Accent 3" w:uiPriority="67"/>
-    <w:lsdException w:name="Medium Grid 2 Accent 3" w:uiPriority="68"/>
-    <w:lsdException w:name="Medium Grid 3 Accent 3" w:uiPriority="69"/>
-    <w:lsdException w:name="Dark List Accent 3" w:uiPriority="70"/>
-    <w:lsdException w:name="Colorful Shading Accent 3" w:uiPriority="71"/>
-    <w:lsdException w:name="Colorful List Accent 3" w:uiPriority="72"/>
-    <w:lsdException w:name="Colorful Grid Accent 3" w:uiPriority="73"/>
-    <w:lsdException w:name="Light Shading Accent 4" w:uiPriority="60"/>
-    <w:lsdException w:name="Light List Accent 4" w:uiPriority="61"/>
-    <w:lsdException w:name="Light Grid Accent 4" w:uiPriority="62"/>
-    <w:lsdException w:name="Medium Shading 1 Accent 4" w:uiPriority="63"/>
-    <w:lsdException w:name="Medium Shading 2 Accent 4" w:uiPriority="64"/>
-    <w:lsdException w:name="Medium List 1 Accent 4" w:uiPriority="65"/>
-    <w:lsdException w:name="Medium List 2 Accent 4" w:uiPriority="66"/>
-    <w:lsdException w:name="Medium Grid 1 Accent 4" w:uiPriority="67"/>
-    <w:lsdException w:name="Medium Grid 2 Accent 4" w:uiPriority="68"/>
-    <w:lsdException w:name="Medium Grid 3 Accent 4" w:uiPriority="69"/>
-    <w:lsdException w:name="Dark List Accent 4" w:uiPriority="70"/>
-    <w:lsdException w:name="Colorful Shading Accent 4" w:uiPriority="71"/>
-    <w:lsdException w:name="Colorful List Accent 4" w:uiPriority="72"/>
-    <w:lsdException w:name="Colorful Grid Accent 4" w:uiPriority="73"/>
-    <w:lsdException w:name="Light Shading Accent 5" w:uiPriority="60"/>
-    <w:lsdException w:name="Light List Accent 5" w:uiPriority="61"/>
-    <w:lsdException w:name="Light Grid Accent 5" w:uiPriority="62"/>
-    <w:lsdException w:name="Medium Shading 1 Accent 5" w:uiPriority="63"/>
-    <w:lsdException w:name="Medium Shading 2 Accent 5" w:uiPriority="64"/>
-    <w:lsdException w:name="Medium List 1 Accent 5" w:uiPriority="65"/>
-    <w:lsdException w:name="Medium List 2 Accent 5" w:uiPriority="66"/>
-    <w:lsdException w:name="Medium Grid 1 Accent 5" w:uiPriority="67"/>
-    <w:lsdException w:name="Medium Grid 2 Accent 5" w:uiPriority="68"/>
-    <w:lsdException w:name="Medium Grid 3 Accent 5" w:uiPriority="69"/>
-    <w:lsdException w:name="Dark List Accent 5" w:uiPriority="70"/>
-    <w:lsdException w:name="Colorful Shading Accent 5" w:uiPriority="71"/>
-    <w:lsdException w:name="Colorful List Accent 5" w:uiPriority="72"/>
-    <w:lsdException w:name="Colorful Grid Accent 5" w:uiPriority="73"/>
-    <w:lsdException w:name="Light Shading Accent 6" w:uiPriority="60"/>
-    <w:lsdException w:name="Light List Accent 6" w:uiPriority="61"/>
-    <w:lsdException w:name="Light Grid Accent 6" w:uiPriority="62"/>
-    <w:lsdException w:name="Medium Shading 1 Accent 6" w:uiPriority="63"/>
-    <w:lsdException w:name="Medium Shading 2 Accent 6" w:uiPriority="64"/>
-    <w:lsdException w:name="Medium List 1 Accent 6" w:uiPriority="65"/>
-    <w:lsdException w:name="Medium List 2 Accent 6" w:uiPriority="66"/>
-    <w:lsdException w:name="Medium Grid 1 Accent 6" w:uiPriority="67"/>
-    <w:lsdException w:name="Medium Grid 2 Accent 6" w:uiPriority="68"/>
-    <w:lsdException w:name="Medium Grid 3 Accent 6" w:uiPriority="69"/>
-    <w:lsdException w:name="Dark List Accent 6" w:uiPriority="70"/>
-    <w:lsdException w:name="Colorful Shading Accent 6" w:uiPriority="71"/>
-    <w:lsdException w:name="Colorful List Accent 6" w:uiPriority="72"/>
-    <w:lsdException w:name="Colorful Grid Accent 6" w:uiPriority="73"/>
-    <w:lsdException w:name="Subtle Emphasis" w:uiPriority="19" w:qFormat="1"/>
-    <w:lsdException w:name="Intense Emphasis" w:uiPriority="21" w:qFormat="1"/>
-    <w:lsdException w:name="Subtle Reference" w:uiPriority="31" w:qFormat="1"/>
-    <w:lsdException w:name="Intense Reference" w:uiPriority="32" w:qFormat="1"/>
-    <w:lsdException w:name="Book Title" w:uiPriority="33" w:qFormat="1"/>
-    <w:lsdException w:name="Bibliography" w:semiHidden="1" w:uiPriority="37" w:unhideWhenUsed="1"/>
-    <w:lsdException w:name="TOC Heading" w:semiHidden="1" w:uiPriority="39" w:unhideWhenUsed="1" w:qFormat="1"/>
+    <w:lsdException w:name="List Number" w:semiHidden="0" w:unhideWhenUsed="0"/>
+    <w:lsdException w:name="List 4" w:semiHidden="0" w:unhideWhenUsed="0"/>
+    <w:lsdException w:name="List 5" w:semiHidden="0" w:unhideWhenUsed="0"/>
+    <w:lsdException w:name="Title" w:semiHidden="0" w:unhideWhenUsed="0" w:qFormat="1"/>
+    <w:lsdException w:name="Subtitle" w:semiHidden="0" w:unhideWhenUsed="0" w:qFormat="1"/>
+    <w:lsdException w:name="Salutation" w:semiHidden="0" w:unhideWhenUsed="0"/>
+    <w:lsdException w:name="Date" w:semiHidden="0" w:unhideWhenUsed="0"/>
+    <w:lsdException w:name="Body Text First Indent" w:semiHidden="0" w:unhideWhenUsed="0"/>
+    <w:lsdException w:name="Strong" w:semiHidden="0" w:unhideWhenUsed="0" w:qFormat="1"/>
+    <w:lsdException w:name="Emphasis" w:semiHidden="0" w:unhideWhenUsed="0" w:qFormat="1"/>
+    <w:lsdException w:name="Table Grid" w:semiHidden="0" w:unhideWhenUsed="0"/>
+    <w:lsdException w:name="Placeholder Text" w:uiPriority="99" w:unhideWhenUsed="0"/>
+    <w:lsdException w:name="No Spacing" w:semiHidden="0" w:uiPriority="1" w:unhideWhenUsed="0" w:qFormat="1"/>
+    <w:lsdException w:name="Light Shading" w:semiHidden="0" w:uiPriority="60" w:unhideWhenUsed="0"/>
+    <w:lsdException w:name="Light List" w:semiHidden="0" w:uiPriority="61" w:unhideWhenUsed="0"/>
+    <w:lsdException w:name="Light Grid" w:semiHidden="0" w:uiPriority="62" w:unhideWhenUsed="0"/>
+    <w:lsdException w:name="Medium Shading 1" w:semiHidden="0" w:uiPriority="63" w:unhideWhenUsed="0"/>
+    <w:lsdException w:name="Medium Shading 2" w:semiHidden="0" w:uiPriority="64" w:unhideWhenUsed="0"/>
+    <w:lsdException w:name="Medium List 1" w:semiHidden="0" w:uiPriority="65" w:unhideWhenUsed="0"/>
+    <w:lsdException w:name="Medium List 2" w:semiHidden="0" w:uiPriority="66" w:unhideWhenUsed="0"/>
+    <w:lsdException w:name="Medium Grid 1" w:semiHidden="0" w:uiPriority="67" w:unhideWhenUsed="0"/>
+    <w:lsdException w:name="Medium Grid 2" w:semiHidden="0" w:uiPriority="68" w:unhideWhenUsed="0"/>
+    <w:lsdException w:name="Medium Grid 3" w:semiHidden="0" w:uiPriority="69" w:unhideWhenUsed="0"/>
+    <w:lsdException w:name="Dark List" w:semiHidden="0" w:uiPriority="70" w:unhideWhenUsed="0"/>
+    <w:lsdException w:name="Colorful Shading" w:semiHidden="0" w:uiPriority="71" w:unhideWhenUsed="0"/>
+    <w:lsdException w:name="Colorful List" w:semiHidden="0" w:uiPriority="72" w:unhideWhenUsed="0"/>
+    <w:lsdException w:name="Colorful Grid" w:semiHidden="0" w:uiPriority="73" w:unhideWhenUsed="0"/>
+    <w:lsdException w:name="Light Shading Accent 1" w:semiHidden="0" w:uiPriority="60" w:unhideWhenUsed="0"/>
+    <w:lsdException w:name="Light List Accent 1" w:semiHidden="0" w:uiPriority="61" w:unhideWhenUsed="0"/>
+    <w:lsdException w:name="Light Grid Accent 1" w:semiHidden="0" w:uiPriority="62" w:unhideWhenUsed="0"/>
+    <w:lsdException w:name="Medium Shading 1 Accent 1" w:semiHidden="0" w:uiPriority="63" w:unhideWhenUsed="0"/>
+    <w:lsdException w:name="Medium Shading 2 Accent 1" w:semiHidden="0" w:uiPriority="64" w:unhideWhenUsed="0"/>
+    <w:lsdException w:name="Medium List 1 Accent 1" w:semiHidden="0" w:uiPriority="65" w:unhideWhenUsed="0"/>
+    <w:lsdException w:name="Revision" w:uiPriority="99" w:unhideWhenUsed="0"/>
+    <w:lsdException w:name="List Paragraph" w:semiHidden="0" w:uiPriority="34" w:unhideWhenUsed="0" w:qFormat="1"/>
+    <w:lsdException w:name="Quote" w:semiHidden="0" w:uiPriority="29" w:unhideWhenUsed="0" w:qFormat="1"/>
+    <w:lsdException w:name="Intense Quote" w:semiHidden="0" w:uiPriority="30" w:unhideWhenUsed="0" w:qFormat="1"/>
+    <w:lsdException w:name="Medium List 2 Accent 1" w:semiHidden="0" w:uiPriority="66" w:unhideWhenUsed="0"/>
+    <w:lsdException w:name="Medium Grid 1 Accent 1" w:semiHidden="0" w:uiPriority="67" w:unhideWhenUsed="0"/>
+    <w:lsdException w:name="Medium Grid 2 Accent 1" w:semiHidden="0" w:uiPriority="68" w:unhideWhenUsed="0"/>
+    <w:lsdException w:name="Medium Grid 3 Accent 1" w:semiHidden="0" w:uiPriority="69" w:unhideWhenUsed="0"/>
+    <w:lsdException w:name="Dark List Accent 1" w:semiHidden="0" w:uiPriority="70" w:unhideWhenUsed="0"/>
+    <w:lsdException w:name="Colorful Shading Accent 1" w:semiHidden="0" w:uiPriority="71" w:unhideWhenUsed="0"/>
+    <w:lsdException w:name="Colorful List Accent 1" w:semiHidden="0" w:uiPriority="72" w:unhideWhenUsed="0"/>
+    <w:lsdException w:name="Colorful Grid Accent 1" w:semiHidden="0" w:uiPriority="73" w:unhideWhenUsed="0"/>
+    <w:lsdException w:name="Light Shading Accent 2" w:semiHidden="0" w:uiPriority="60" w:unhideWhenUsed="0"/>
+    <w:lsdException w:name="Light List Accent 2" w:semiHidden="0" w:uiPriority="61" w:unhideWhenUsed="0"/>
+    <w:lsdException w:name="Light Grid Accent 2" w:semiHidden="0" w:uiPriority="62" w:unhideWhenUsed="0"/>
+    <w:lsdException w:name="Medium Shading 1 Accent 2" w:semiHidden="0" w:uiPriority="63" w:unhideWhenUsed="0"/>
+    <w:lsdException w:name="Medium Shading 2 Accent 2" w:semiHidden="0" w:uiPriority="64" w:unhideWhenUsed="0"/>
+    <w:lsdException w:name="Medium List 1 Accent 2" w:semiHidden="0" w:uiPriority="65" w:unhideWhenUsed="0"/>
+    <w:lsdException w:name="Medium List 2 Accent 2" w:semiHidden="0" w:uiPriority="66" w:unhideWhenUsed="0"/>
+    <w:lsdException w:name="Medium Grid 1 Accent 2" w:semiHidden="0" w:uiPriority="67" w:unhideWhenUsed="0"/>
+    <w:lsdException w:name="Medium Grid 2 Accent 2" w:semiHidden="0" w:uiPriority="68" w:unhideWhenUsed="0"/>
+    <w:lsdException w:name="Medium Grid 3 Accent 2" w:semiHidden="0" w:uiPriority="69" w:unhideWhenUsed="0"/>
+    <w:lsdException w:name="Dark List Accent 2" w:semiHidden="0" w:uiPriority="70" w:unhideWhenUsed="0"/>
+    <w:lsdException w:name="Colorful Shading Accent 2" w:semiHidden="0" w:uiPriority="71" w:unhideWhenUsed="0"/>
+    <w:lsdException w:name="Colorful List Accent 2" w:semiHidden="0" w:uiPriority="72" w:unhideWhenUsed="0"/>
+    <w:lsdException w:name="Colorful Grid Accent 2" w:semiHidden="0" w:uiPriority="73" w:unhideWhenUsed="0"/>
+    <w:lsdException w:name="Light Shading Accent 3" w:semiHidden="0" w:uiPriority="60" w:unhideWhenUsed="0"/>
+    <w:lsdException w:name="Light List Accent 3" w:semiHidden="0" w:uiPriority="61" w:unhideWhenUsed="0"/>
+    <w:lsdException w:name="Light Grid Accent 3" w:semiHidden="0" w:uiPriority="62" w:unhideWhenUsed="0"/>
+    <w:lsdException w:name="Medium Shading 1 Accent 3" w:semiHidden="0" w:uiPriority="63" w:unhideWhenUsed="0"/>
+    <w:lsdException w:name="Medium Shading 2 Accent 3" w:semiHidden="0" w:uiPriority="64" w:unhideWhenUsed="0"/>
+    <w:lsdException w:name="Medium List 1 Accent 3" w:semiHidden="0" w:uiPriority="65" w:unhideWhenUsed="0"/>
+    <w:lsdException w:name="Medium List 2 Accent 3" w:semiHidden="0" w:uiPriority="66" w:unhideWhenUsed="0"/>
+    <w:lsdException w:name="Medium Grid 1 Accent 3" w:semiHidden="0" w:uiPriority="67" w:unhideWhenUsed="0"/>
+    <w:lsdException w:name="Medium Grid 2 Accent 3" w:semiHidden="0" w:uiPriority="68" w:unhideWhenUsed="0"/>
+    <w:lsdException w:name="Medium Grid 3 Accent 3" w:semiHidden="0" w:uiPriority="69" w:unhideWhenUsed="0"/>
+    <w:lsdException w:name="Dark List Accent 3" w:semiHidden="0" w:uiPriority="70" w:unhideWhenUsed="0"/>
+    <w:lsdException w:name="Colorful Shading Accent 3" w:semiHidden="0" w:uiPriority="71" w:unhideWhenUsed="0"/>
+    <w:lsdException w:name="Colorful List Accent 3" w:semiHidden="0" w:uiPriority="72" w:unhideWhenUsed="0"/>
+    <w:lsdException w:name="Colorful Grid Accent 3" w:semiHidden="0" w:uiPriority="73" w:unhideWhenUsed="0"/>
+    <w:lsdException w:name="Light Shading Accent 4" w:semiHidden="0" w:uiPriority="60" w:unhideWhenUsed="0"/>
+    <w:lsdException w:name="Light List Accent 4" w:semiHidden="0" w:uiPriority="61" w:unhideWhenUsed="0"/>
+    <w:lsdException w:name="Light Grid Accent 4" w:semiHidden="0" w:uiPriority="62" w:unhideWhenUsed="0"/>
+    <w:lsdException w:name="Medium Shading 1 Accent 4" w:semiHidden="0" w:uiPriority="63" w:unhideWhenUsed="0"/>
+    <w:lsdException w:name="Medium Shading 2 Accent 4" w:semiHidden="0" w:uiPriority="64" w:unhideWhenUsed="0"/>
+    <w:lsdException w:name="Medium List 1 Accent 4" w:semiHidden="0" w:uiPriority="65" w:unhideWhenUsed="0"/>
+    <w:lsdException w:name="Medium List 2 Accent 4" w:semiHidden="0" w:uiPriority="66" w:unhideWhenUsed="0"/>
+    <w:lsdException w:name="Medium Grid 1 Accent 4" w:semiHidden="0" w:uiPriority="67" w:unhideWhenUsed="0"/>
+    <w:lsdException w:name="Medium Grid 2 Accent 4" w:semiHidden="0" w:uiPriority="68" w:unhideWhenUsed="0"/>
+    <w:lsdException w:name="Medium Grid 3 Accent 4" w:semiHidden="0" w:uiPriority="69" w:unhideWhenUsed="0"/>
+    <w:lsdException w:name="Dark List Accent 4" w:semiHidden="0" w:uiPriority="70" w:unhideWhenUsed="0"/>
+    <w:lsdException w:name="Colorful Shading Accent 4" w:semiHidden="0" w:uiPriority="71" w:unhideWhenUsed="0"/>
+    <w:lsdException w:name="Colorful List Accent 4" w:semiHidden="0" w:uiPriority="72" w:unhideWhenUsed="0"/>
+    <w:lsdException w:name="Colorful Grid Accent 4" w:semiHidden="0" w:uiPriority="73" w:unhideWhenUsed="0"/>
+    <w:lsdException w:name="Light Shading Accent 5" w:semiHidden="0" w:uiPriority="60" w:unhideWhenUsed="0"/>
+    <w:lsdException w:name="Light List Accent 5" w:semiHidden="0" w:uiPriority="61" w:unhideWhenUsed="0"/>
+    <w:lsdException w:name="Light Grid Accent 5" w:semiHidden="0" w:uiPriority="62" w:unhideWhenUsed="0"/>
+    <w:lsdException w:name="Medium Shading 1 Accent 5" w:semiHidden="0" w:uiPriority="63" w:unhideWhenUsed="0"/>
+    <w:lsdException w:name="Medium Shading 2 Accent 5" w:semiHidden="0" w:uiPriority="64" w:unhideWhenUsed="0"/>
+    <w:lsdException w:name="Medium List 1 Accent 5" w:semiHidden="0" w:uiPriority="65" w:unhideWhenUsed="0"/>
+    <w:lsdException w:name="Medium List 2 Accent 5" w:semiHidden="0" w:uiPriority="66" w:unhideWhenUsed="0"/>
+    <w:lsdException w:name="Medium Grid 1 Accent 5" w:semiHidden="0" w:uiPriority="67" w:unhideWhenUsed="0"/>
+    <w:lsdException w:name="Medium Grid 2 Accent 5" w:semiHidden="0" w:uiPriority="68" w:unhideWhenUsed="0"/>
+    <w:lsdException w:name="Medium Grid 3 Accent 5" w:semiHidden="0" w:uiPriority="69" w:unhideWhenUsed="0"/>
+    <w:lsdException w:name="Dark List Accent 5" w:semiHidden="0" w:uiPriority="70" w:unhideWhenUsed="0"/>
+    <w:lsdException w:name="Colorful Shading Accent 5" w:semiHidden="0" w:uiPriority="71" w:unhideWhenUsed="0"/>
+    <w:lsdException w:name="Colorful List Accent 5" w:semiHidden="0" w:uiPriority="72" w:unhideWhenUsed="0"/>
+    <w:lsdException w:name="Colorful Grid Accent 5" w:semiHidden="0" w:uiPriority="73" w:unhideWhenUsed="0"/>
+    <w:lsdException w:name="Light Shading Accent 6" w:semiHidden="0" w:uiPriority="60" w:unhideWhenUsed="0"/>
+    <w:lsdException w:name="Light List Accent 6" w:semiHidden="0" w:uiPriority="61" w:unhideWhenUsed="0"/>
+    <w:lsdException w:name="Light Grid Accent 6" w:semiHidden="0" w:uiPriority="62" w:unhideWhenUsed="0"/>
+    <w:lsdException w:name="Medium Shading 1 Accent 6" w:semiHidden="0" w:uiPriority="63" w:unhideWhenUsed="0"/>
+    <w:lsdException w:name="Medium Shading 2 Accent 6" w:semiHidden="0" w:uiPriority="64" w:unhideWhenUsed="0"/>
+    <w:lsdException w:name="Medium List 1 Accent 6" w:semiHidden="0" w:uiPriority="65" w:unhideWhenUsed="0"/>
+    <w:lsdException w:name="Medium List 2 Accent 6" w:semiHidden="0" w:uiPriority="66" w:unhideWhenUsed="0"/>
+    <w:lsdException w:name="Medium Grid 1 Accent 6" w:semiHidden="0" w:uiPriority="67" w:unhideWhenUsed="0"/>
+    <w:lsdException w:name="Medium Grid 2 Accent 6" w:semiHidden="0" w:uiPriority="68" w:unhideWhenUsed="0"/>
+    <w:lsdException w:name="Medium Grid 3 Accent 6" w:semiHidden="0" w:uiPriority="69" w:unhideWhenUsed="0"/>
+    <w:lsdException w:name="Dark List Accent 6" w:semiHidden="0" w:uiPriority="70" w:unhideWhenUsed="0"/>
+    <w:lsdException w:name="Colorful Shading Accent 6" w:semiHidden="0" w:uiPriority="71" w:unhideWhenUsed="0"/>
+    <w:lsdException w:name="Colorful List Accent 6" w:semiHidden="0" w:uiPriority="72" w:unhideWhenUsed="0"/>
+    <w:lsdException w:name="Colorful Grid Accent 6" w:semiHidden="0" w:uiPriority="73" w:unhideWhenUsed="0"/>
+    <w:lsdException w:name="Subtle Emphasis" w:semiHidden="0" w:uiPriority="19" w:unhideWhenUsed="0" w:qFormat="1"/>
+    <w:lsdException w:name="Intense Emphasis" w:semiHidden="0" w:uiPriority="21" w:unhideWhenUsed="0" w:qFormat="1"/>
+    <w:lsdException w:name="Subtle Reference" w:semiHidden="0" w:uiPriority="31" w:unhideWhenUsed="0" w:qFormat="1"/>
+    <w:lsdException w:name="Intense Reference" w:semiHidden="0" w:uiPriority="32" w:unhideWhenUsed="0" w:qFormat="1"/>
+    <w:lsdException w:name="Book Title" w:semiHidden="0" w:uiPriority="33" w:unhideWhenUsed="0" w:qFormat="1"/>
+    <w:lsdException w:name="Bibliography" w:uiPriority="37"/>
+    <w:lsdException w:name="TOC Heading" w:uiPriority="39" w:qFormat="1"/>
   </w:latentStyles>
   <w:style w:type="paragraph" w:default="1" w:styleId="Normal">
     <w:name w:val="Normal"/>
@@ -2665,6 +2987,20 @@
       <w:rFonts w:ascii="Tahoma" w:hAnsi="Tahoma" w:cs="Tahoma"/>
       <w:sz w:val="16"/>
       <w:szCs w:val="16"/>
+      <w:lang w:val="en-US" w:eastAsia="en-US"/>
+    </w:rPr>
+  </w:style>
+  <w:style w:type="paragraph" w:customStyle="1" w:styleId="Normal1">
+    <w:name w:val="Normal1"/>
+    <w:rsid w:val="000C0EA8"/>
+    <w:pPr>
+      <w:spacing w:after="200" w:line="276" w:lineRule="auto"/>
+    </w:pPr>
+    <w:rPr>
+      <w:rFonts w:ascii="Calibri" w:eastAsia="Calibri" w:hAnsi="Calibri" w:cs="Calibri"/>
+      <w:color w:val="000000"/>
+      <w:sz w:val="22"/>
+      <w:szCs w:val="22"/>
       <w:lang w:val="en-US" w:eastAsia="en-US"/>
     </w:rPr>
   </w:style>
